--- a/HTTT2211006.docx
+++ b/HTTT2211006.docx
@@ -1,16 +1,106 @@
 
 <file path=word/document.xml><?xml version="1.0" encoding="utf-8"?>
-<w:document xmlns:wpc="http://schemas.microsoft.com/office/word/2010/wordprocessingCanvas" xmlns:cx="http://schemas.microsoft.com/office/drawing/2014/chartex" xmlns:mc="http://schemas.openxmlformats.org/markup-compatibility/2006" xmlns:o="urn:schemas-microsoft-com:office:office" xmlns:r="http://schemas.openxmlformats.org/officeDocument/2006/relationships" xmlns:m="http://schemas.openxmlformats.org/officeDocument/2006/math" xmlns:v="urn:schemas-microsoft-com:vml" xmlns:wp14="http://schemas.microsoft.com/office/word/2010/wordprocessingDrawing" xmlns:wp="http://schemas.openxmlformats.org/drawingml/2006/wordprocessingDrawing" xmlns:w10="urn:schemas-microsoft-com:office:word" xmlns:w="http://schemas.openxmlformats.org/wordprocessingml/2006/main" xmlns:w14="http://schemas.microsoft.com/office/word/2010/wordml" xmlns:w15="http://schemas.microsoft.com/office/word/2012/wordml" xmlns:w16se="http://schemas.microsoft.com/office/word/2015/wordml/symex" xmlns:wpg="http://schemas.microsoft.com/office/word/2010/wordprocessingGroup" xmlns:wpi="http://schemas.microsoft.com/office/word/2010/wordprocessingInk" xmlns:wne="http://schemas.microsoft.com/office/word/2006/wordml" xmlns:wps="http://schemas.microsoft.com/office/word/2010/wordprocessingShape" mc:Ignorable="w14 w15 w16se wp14">
+<w:document xmlns:wpc="http://schemas.microsoft.com/office/word/2010/wordprocessingCanvas" xmlns:mc="http://schemas.openxmlformats.org/markup-compatibility/2006" xmlns:o="urn:schemas-microsoft-com:office:office" xmlns:r="http://schemas.openxmlformats.org/officeDocument/2006/relationships" xmlns:m="http://schemas.openxmlformats.org/officeDocument/2006/math" xmlns:v="urn:schemas-microsoft-com:vml" xmlns:wp14="http://schemas.microsoft.com/office/word/2010/wordprocessingDrawing" xmlns:wp="http://schemas.openxmlformats.org/drawingml/2006/wordprocessingDrawing" xmlns:w10="urn:schemas-microsoft-com:office:word" xmlns:w="http://schemas.openxmlformats.org/wordprocessingml/2006/main" xmlns:w14="http://schemas.microsoft.com/office/word/2010/wordml" xmlns:w15="http://schemas.microsoft.com/office/word/2012/wordml" xmlns:wpg="http://schemas.microsoft.com/office/word/2010/wordprocessingGroup" xmlns:wpi="http://schemas.microsoft.com/office/word/2010/wordprocessingInk" xmlns:wne="http://schemas.microsoft.com/office/word/2006/wordml" xmlns:wps="http://schemas.microsoft.com/office/word/2010/wordprocessingShape" mc:Ignorable="w14 w15 wp14">
   <w:body>
+    <w:p>
+      <w:r>
+        <w:t>Phạm Anh Tuấn</w:t>
+      </w:r>
+    </w:p>
+    <w:p/>
+    <w:p>
+      <w:r>
+        <w:t xml:space="preserve">Cổng Đang mở: </w:t>
+      </w:r>
+    </w:p>
+    <w:p/>
+    <w:p/>
+    <w:p/>
+    <w:p/>
+    <w:p/>
+    <w:p>
+      <w:r>
+        <w:t>Hệ điều hành của Địa chỉ</w:t>
+      </w:r>
+    </w:p>
+    <w:p>
+      <w:pPr>
+        <w:shd w:val="clear" w:color="auto" w:fill="FFFFFF"/>
+        <w:tabs>
+          <w:tab w:val="left" w:pos="916"/>
+          <w:tab w:val="left" w:pos="1832"/>
+          <w:tab w:val="left" w:pos="2748"/>
+          <w:tab w:val="left" w:pos="3664"/>
+          <w:tab w:val="left" w:pos="4580"/>
+          <w:tab w:val="left" w:pos="5496"/>
+          <w:tab w:val="left" w:pos="6412"/>
+          <w:tab w:val="left" w:pos="7328"/>
+          <w:tab w:val="left" w:pos="8244"/>
+          <w:tab w:val="left" w:pos="9160"/>
+          <w:tab w:val="left" w:pos="10076"/>
+          <w:tab w:val="left" w:pos="10992"/>
+          <w:tab w:val="left" w:pos="11908"/>
+          <w:tab w:val="left" w:pos="12824"/>
+          <w:tab w:val="left" w:pos="13740"/>
+          <w:tab w:val="left" w:pos="14656"/>
+        </w:tabs>
+        <w:spacing w:after="0" w:line="240" w:lineRule="auto"/>
+        <w:rPr>
+          <w:rFonts w:ascii="Courier New" w:eastAsia="Times New Roman" w:hAnsi="Courier New" w:cs="Courier New"/>
+          <w:color w:val="000000"/>
+          <w:sz w:val="20"/>
+          <w:szCs w:val="20"/>
+        </w:rPr>
+      </w:pPr>
+      <w:r>
+        <w:rPr>
+          <w:rFonts w:ascii="Courier New" w:eastAsia="Times New Roman" w:hAnsi="Courier New" w:cs="Courier New"/>
+          <w:color w:val="000000"/>
+          <w:sz w:val="20"/>
+          <w:szCs w:val="20"/>
+        </w:rPr>
+        <w:t>Windows 10 (version 1809)/Windows Server 2019 (version 1809)</w:t>
+      </w:r>
+    </w:p>
+    <w:p>
+      <w:pPr>
+        <w:pStyle w:val="HTMLPreformatted"/>
+        <w:shd w:val="clear" w:color="auto" w:fill="FFFFFF"/>
+        <w:rPr>
+          <w:color w:val="000000"/>
+        </w:rPr>
+      </w:pPr>
+      <w:r>
+        <w:rPr>
+          <w:color w:val="000000"/>
+        </w:rPr>
+        <w:t xml:space="preserve">  Target Name: NEWSERVERCTUT</w:t>
+      </w:r>
+    </w:p>
+    <w:p>
+      <w:pPr>
+        <w:pStyle w:val="HTMLPreformatted"/>
+        <w:shd w:val="clear" w:color="auto" w:fill="FFFFFF"/>
+        <w:rPr>
+          <w:color w:val="000000"/>
+        </w:rPr>
+      </w:pPr>
+      <w:r>
+        <w:rPr>
+          <w:color w:val="000000"/>
+        </w:rPr>
+        <w:t xml:space="preserve">  NetBIOS Domain Name: NEWSERVERCTUT</w:t>
+      </w:r>
+    </w:p>
     <w:p>
       <w:r>
         <w:rPr>
           <w:noProof/>
         </w:rPr>
         <w:drawing>
-          <wp:inline distT="0" distB="0" distL="0" distR="0" wp14:anchorId="767AA4FA" wp14:editId="7D21A7B3">
-            <wp:extent cx="5943600" cy="3565525"/>
-            <wp:effectExtent l="0" t="0" r="0" b="0"/>
+          <wp:inline distT="0" distB="0" distL="0" distR="0" wp14:anchorId="039181CE" wp14:editId="1C70A3DC">
+            <wp:extent cx="5943600" cy="2475230"/>
+            <wp:effectExtent l="0" t="0" r="0" b="1270"/>
             <wp:docPr id="1" name="Picture 1"/>
             <wp:cNvGraphicFramePr>
               <a:graphicFrameLocks xmlns:a="http://schemas.openxmlformats.org/drawingml/2006/main" noChangeAspect="1"/>
@@ -31,29 +121,28 @@
                   <pic:spPr>
                     <a:xfrm>
                       <a:off x="0" y="0"/>
-                      <a:ext cx="5943600" cy="3565525"/>
-                    </a:xfrm>
-                    <a:prstGeom prst="rect">
-                      <a:avLst/>
-                    </a:prstGeom>
-                  </pic:spPr>
-                </pic:pic>
-              </a:graphicData>
-            </a:graphic>
-          </wp:inline>
-        </w:drawing>
-      </w:r>
-    </w:p>
-    <w:p/>
+                      <a:ext cx="5943600" cy="2475230"/>
+                    </a:xfrm>
+                    <a:prstGeom prst="rect">
+                      <a:avLst/>
+                    </a:prstGeom>
+                  </pic:spPr>
+                </pic:pic>
+              </a:graphicData>
+            </a:graphic>
+          </wp:inline>
+        </w:drawing>
+      </w:r>
+    </w:p>
     <w:p>
       <w:r>
         <w:rPr>
           <w:noProof/>
         </w:rPr>
         <w:drawing>
-          <wp:inline distT="0" distB="0" distL="0" distR="0" wp14:anchorId="0DC092F3" wp14:editId="63F943EB">
-            <wp:extent cx="5943600" cy="3020060"/>
-            <wp:effectExtent l="0" t="0" r="0" b="8890"/>
+          <wp:inline distT="0" distB="0" distL="0" distR="0" wp14:anchorId="2E8C235B" wp14:editId="1C9DF0C1">
+            <wp:extent cx="5943600" cy="1421130"/>
+            <wp:effectExtent l="0" t="0" r="0" b="7620"/>
             <wp:docPr id="2" name="Picture 2"/>
             <wp:cNvGraphicFramePr>
               <a:graphicFrameLocks xmlns:a="http://schemas.openxmlformats.org/drawingml/2006/main" noChangeAspect="1"/>
@@ -74,19 +163,20 @@
                   <pic:spPr>
                     <a:xfrm>
                       <a:off x="0" y="0"/>
-                      <a:ext cx="5943600" cy="3020060"/>
-                    </a:xfrm>
-                    <a:prstGeom prst="rect">
-                      <a:avLst/>
-                    </a:prstGeom>
-                  </pic:spPr>
-                </pic:pic>
-              </a:graphicData>
-            </a:graphic>
-          </wp:inline>
-        </w:drawing>
-      </w:r>
-    </w:p>
+                      <a:ext cx="5943600" cy="1421130"/>
+                    </a:xfrm>
+                    <a:prstGeom prst="rect">
+                      <a:avLst/>
+                    </a:prstGeom>
+                  </pic:spPr>
+                </pic:pic>
+              </a:graphicData>
+            </a:graphic>
+          </wp:inline>
+        </w:drawing>
+      </w:r>
+    </w:p>
+    <w:p/>
     <w:p>
       <w:r>
         <w:rPr>
@@ -94,9 +184,9 @@
         </w:rPr>
         <w:lastRenderedPageBreak/>
         <w:drawing>
-          <wp:inline distT="0" distB="0" distL="0" distR="0" wp14:anchorId="748FF9D0" wp14:editId="16498C43">
-            <wp:extent cx="5943600" cy="3099435"/>
-            <wp:effectExtent l="0" t="0" r="0" b="5715"/>
+          <wp:inline distT="0" distB="0" distL="0" distR="0" wp14:anchorId="4614FE1F" wp14:editId="2018F88A">
+            <wp:extent cx="5943600" cy="1673860"/>
+            <wp:effectExtent l="0" t="0" r="0" b="2540"/>
             <wp:docPr id="3" name="Picture 3"/>
             <wp:cNvGraphicFramePr>
               <a:graphicFrameLocks xmlns:a="http://schemas.openxmlformats.org/drawingml/2006/main" noChangeAspect="1"/>
@@ -117,133 +207,108 @@
                   <pic:spPr>
                     <a:xfrm>
                       <a:off x="0" y="0"/>
-                      <a:ext cx="5943600" cy="3099435"/>
-                    </a:xfrm>
-                    <a:prstGeom prst="rect">
-                      <a:avLst/>
-                    </a:prstGeom>
-                  </pic:spPr>
-                </pic:pic>
-              </a:graphicData>
-            </a:graphic>
-          </wp:inline>
-        </w:drawing>
-      </w:r>
-    </w:p>
-    <w:p/>
-    <w:p/>
-    <w:p>
-      <w:r>
-        <w:t>HTML injection - Reflected (GET)</w:t>
-      </w:r>
-    </w:p>
-    <w:p/>
-    <w:p>
-      <w:r>
-        <w:drawing>
-          <wp:inline distT="0" distB="0" distL="0" distR="0" wp14:anchorId="7FC4438D" wp14:editId="4C5244C4">
-            <wp:extent cx="5943600" cy="2807335"/>
+                      <a:ext cx="5943600" cy="1673860"/>
+                    </a:xfrm>
+                    <a:prstGeom prst="rect">
+                      <a:avLst/>
+                    </a:prstGeom>
+                  </pic:spPr>
+                </pic:pic>
+              </a:graphicData>
+            </a:graphic>
+          </wp:inline>
+        </w:drawing>
+      </w:r>
+    </w:p>
+    <w:p>
+      <w:r>
+        <w:rPr>
+          <w:noProof/>
+        </w:rPr>
+        <w:drawing>
+          <wp:inline distT="0" distB="0" distL="0" distR="0" wp14:anchorId="19507D4F" wp14:editId="4FEA6C70">
+            <wp:extent cx="5943600" cy="3839845"/>
+            <wp:effectExtent l="0" t="0" r="0" b="8255"/>
+            <wp:docPr id="4" name="Picture 4"/>
+            <wp:cNvGraphicFramePr>
+              <a:graphicFrameLocks xmlns:a="http://schemas.openxmlformats.org/drawingml/2006/main" noChangeAspect="1"/>
+            </wp:cNvGraphicFramePr>
+            <a:graphic xmlns:a="http://schemas.openxmlformats.org/drawingml/2006/main">
+              <a:graphicData uri="http://schemas.openxmlformats.org/drawingml/2006/picture">
+                <pic:pic xmlns:pic="http://schemas.openxmlformats.org/drawingml/2006/picture">
+                  <pic:nvPicPr>
+                    <pic:cNvPr id="1" name=""/>
+                    <pic:cNvPicPr/>
+                  </pic:nvPicPr>
+                  <pic:blipFill>
+                    <a:blip r:embed="rId7"/>
+                    <a:stretch>
+                      <a:fillRect/>
+                    </a:stretch>
+                  </pic:blipFill>
+                  <pic:spPr>
+                    <a:xfrm>
+                      <a:off x="0" y="0"/>
+                      <a:ext cx="5943600" cy="3839845"/>
+                    </a:xfrm>
+                    <a:prstGeom prst="rect">
+                      <a:avLst/>
+                    </a:prstGeom>
+                  </pic:spPr>
+                </pic:pic>
+              </a:graphicData>
+            </a:graphic>
+          </wp:inline>
+        </w:drawing>
+      </w:r>
+      <w:r>
+        <w:rPr>
+          <w:noProof/>
+        </w:rPr>
+        <w:drawing>
+          <wp:inline distT="0" distB="0" distL="0" distR="0" wp14:anchorId="5DF2E17F" wp14:editId="2194E8F8">
+            <wp:extent cx="5943600" cy="2446020"/>
             <wp:effectExtent l="0" t="0" r="0" b="0"/>
-            <wp:docPr id="4" name="Picture 4"/>
-            <wp:cNvGraphicFramePr>
-              <a:graphicFrameLocks xmlns:a="http://schemas.openxmlformats.org/drawingml/2006/main" noChangeAspect="1"/>
-            </wp:cNvGraphicFramePr>
-            <a:graphic xmlns:a="http://schemas.openxmlformats.org/drawingml/2006/main">
-              <a:graphicData uri="http://schemas.openxmlformats.org/drawingml/2006/picture">
-                <pic:pic xmlns:pic="http://schemas.openxmlformats.org/drawingml/2006/picture">
-                  <pic:nvPicPr>
-                    <pic:cNvPr id="1" name=""/>
-                    <pic:cNvPicPr/>
-                  </pic:nvPicPr>
-                  <pic:blipFill>
-                    <a:blip r:embed="rId7"/>
-                    <a:stretch>
-                      <a:fillRect/>
-                    </a:stretch>
-                  </pic:blipFill>
-                  <pic:spPr>
-                    <a:xfrm>
-                      <a:off x="0" y="0"/>
-                      <a:ext cx="5943600" cy="2807335"/>
-                    </a:xfrm>
-                    <a:prstGeom prst="rect">
-                      <a:avLst/>
-                    </a:prstGeom>
-                  </pic:spPr>
-                </pic:pic>
-              </a:graphicData>
-            </a:graphic>
-          </wp:inline>
-        </w:drawing>
-      </w:r>
-    </w:p>
-    <w:p/>
-    <w:p/>
-    <w:p/>
-    <w:p>
-      <w:r>
+            <wp:docPr id="5" name="Picture 5"/>
+            <wp:cNvGraphicFramePr>
+              <a:graphicFrameLocks xmlns:a="http://schemas.openxmlformats.org/drawingml/2006/main" noChangeAspect="1"/>
+            </wp:cNvGraphicFramePr>
+            <a:graphic xmlns:a="http://schemas.openxmlformats.org/drawingml/2006/main">
+              <a:graphicData uri="http://schemas.openxmlformats.org/drawingml/2006/picture">
+                <pic:pic xmlns:pic="http://schemas.openxmlformats.org/drawingml/2006/picture">
+                  <pic:nvPicPr>
+                    <pic:cNvPr id="1" name=""/>
+                    <pic:cNvPicPr/>
+                  </pic:nvPicPr>
+                  <pic:blipFill>
+                    <a:blip r:embed="rId8"/>
+                    <a:stretch>
+                      <a:fillRect/>
+                    </a:stretch>
+                  </pic:blipFill>
+                  <pic:spPr>
+                    <a:xfrm>
+                      <a:off x="0" y="0"/>
+                      <a:ext cx="5943600" cy="2446020"/>
+                    </a:xfrm>
+                    <a:prstGeom prst="rect">
+                      <a:avLst/>
+                    </a:prstGeom>
+                  </pic:spPr>
+                </pic:pic>
+              </a:graphicData>
+            </a:graphic>
+          </wp:inline>
+        </w:drawing>
+      </w:r>
+      <w:r>
+        <w:rPr>
+          <w:noProof/>
+        </w:rPr>
         <w:lastRenderedPageBreak/>
-        <w:t xml:space="preserve">HTML injection </w:t>
-      </w:r>
-      <w:r>
-        <w:t>–</w:t>
-      </w:r>
-      <w:r>
-        <w:t xml:space="preserve"> Stored</w:t>
-      </w:r>
-    </w:p>
-    <w:p>
-      <w:r>
-        <w:drawing>
-          <wp:inline distT="0" distB="0" distL="0" distR="0" wp14:anchorId="610392B2" wp14:editId="75A213C2">
-            <wp:extent cx="5943600" cy="1514475"/>
-            <wp:effectExtent l="0" t="0" r="0" b="9525"/>
-            <wp:docPr id="5" name="Picture 5"/>
-            <wp:cNvGraphicFramePr>
-              <a:graphicFrameLocks xmlns:a="http://schemas.openxmlformats.org/drawingml/2006/main" noChangeAspect="1"/>
-            </wp:cNvGraphicFramePr>
-            <a:graphic xmlns:a="http://schemas.openxmlformats.org/drawingml/2006/main">
-              <a:graphicData uri="http://schemas.openxmlformats.org/drawingml/2006/picture">
-                <pic:pic xmlns:pic="http://schemas.openxmlformats.org/drawingml/2006/picture">
-                  <pic:nvPicPr>
-                    <pic:cNvPr id="1" name=""/>
-                    <pic:cNvPicPr/>
-                  </pic:nvPicPr>
-                  <pic:blipFill>
-                    <a:blip r:embed="rId8"/>
-                    <a:stretch>
-                      <a:fillRect/>
-                    </a:stretch>
-                  </pic:blipFill>
-                  <pic:spPr>
-                    <a:xfrm>
-                      <a:off x="0" y="0"/>
-                      <a:ext cx="5943600" cy="1514475"/>
-                    </a:xfrm>
-                    <a:prstGeom prst="rect">
-                      <a:avLst/>
-                    </a:prstGeom>
-                  </pic:spPr>
-                </pic:pic>
-              </a:graphicData>
-            </a:graphic>
-          </wp:inline>
-        </w:drawing>
-      </w:r>
-    </w:p>
-    <w:p/>
-    <w:p>
-      <w:r>
-        <w:t>PHP code injection</w:t>
-      </w:r>
-    </w:p>
-    <w:p/>
-    <w:p/>
-    <w:p>
-      <w:r>
-        <w:drawing>
-          <wp:inline distT="0" distB="0" distL="0" distR="0" wp14:anchorId="7F991EA4" wp14:editId="3D2F1494">
-            <wp:extent cx="5943600" cy="2427605"/>
+        <w:drawing>
+          <wp:inline distT="0" distB="0" distL="0" distR="0" wp14:anchorId="1A3D0E04" wp14:editId="51968941">
+            <wp:extent cx="5943600" cy="2880995"/>
             <wp:effectExtent l="0" t="0" r="0" b="0"/>
             <wp:docPr id="6" name="Picture 6"/>
             <wp:cNvGraphicFramePr>
@@ -265,25 +330,26 @@
                   <pic:spPr>
                     <a:xfrm>
                       <a:off x="0" y="0"/>
-                      <a:ext cx="5943600" cy="2427605"/>
-                    </a:xfrm>
-                    <a:prstGeom prst="rect">
-                      <a:avLst/>
-                    </a:prstGeom>
-                  </pic:spPr>
-                </pic:pic>
-              </a:graphicData>
-            </a:graphic>
-          </wp:inline>
-        </w:drawing>
-      </w:r>
-    </w:p>
-    <w:p>
-      <w:r>
-        <w:drawing>
-          <wp:inline distT="0" distB="0" distL="0" distR="0" wp14:anchorId="24E4EFD8" wp14:editId="6151A495">
-            <wp:extent cx="5943600" cy="1577340"/>
-            <wp:effectExtent l="0" t="0" r="0" b="3810"/>
+                      <a:ext cx="5943600" cy="2880995"/>
+                    </a:xfrm>
+                    <a:prstGeom prst="rect">
+                      <a:avLst/>
+                    </a:prstGeom>
+                  </pic:spPr>
+                </pic:pic>
+              </a:graphicData>
+            </a:graphic>
+          </wp:inline>
+        </w:drawing>
+      </w:r>
+      <w:r>
+        <w:rPr>
+          <w:noProof/>
+        </w:rPr>
+        <w:drawing>
+          <wp:inline distT="0" distB="0" distL="0" distR="0" wp14:anchorId="792347DA" wp14:editId="1D921A3C">
+            <wp:extent cx="5943600" cy="2880995"/>
+            <wp:effectExtent l="0" t="0" r="0" b="0"/>
             <wp:docPr id="7" name="Picture 7"/>
             <wp:cNvGraphicFramePr>
               <a:graphicFrameLocks xmlns:a="http://schemas.openxmlformats.org/drawingml/2006/main" noChangeAspect="1"/>
@@ -296,6 +362,47 @@
                     <pic:cNvPicPr/>
                   </pic:nvPicPr>
                   <pic:blipFill>
+                    <a:blip r:embed="rId9"/>
+                    <a:stretch>
+                      <a:fillRect/>
+                    </a:stretch>
+                  </pic:blipFill>
+                  <pic:spPr>
+                    <a:xfrm>
+                      <a:off x="0" y="0"/>
+                      <a:ext cx="5943600" cy="2880995"/>
+                    </a:xfrm>
+                    <a:prstGeom prst="rect">
+                      <a:avLst/>
+                    </a:prstGeom>
+                  </pic:spPr>
+                </pic:pic>
+              </a:graphicData>
+            </a:graphic>
+          </wp:inline>
+        </w:drawing>
+      </w:r>
+      <w:r>
+        <w:rPr>
+          <w:noProof/>
+        </w:rPr>
+        <w:lastRenderedPageBreak/>
+        <w:drawing>
+          <wp:inline distT="0" distB="0" distL="0" distR="0" wp14:anchorId="24BE4FD7" wp14:editId="423EDEB0">
+            <wp:extent cx="5943600" cy="3540760"/>
+            <wp:effectExtent l="0" t="0" r="0" b="2540"/>
+            <wp:docPr id="8" name="Picture 8"/>
+            <wp:cNvGraphicFramePr>
+              <a:graphicFrameLocks xmlns:a="http://schemas.openxmlformats.org/drawingml/2006/main" noChangeAspect="1"/>
+            </wp:cNvGraphicFramePr>
+            <a:graphic xmlns:a="http://schemas.openxmlformats.org/drawingml/2006/main">
+              <a:graphicData uri="http://schemas.openxmlformats.org/drawingml/2006/picture">
+                <pic:pic xmlns:pic="http://schemas.openxmlformats.org/drawingml/2006/picture">
+                  <pic:nvPicPr>
+                    <pic:cNvPr id="1" name=""/>
+                    <pic:cNvPicPr/>
+                  </pic:nvPicPr>
+                  <pic:blipFill>
                     <a:blip r:embed="rId10"/>
                     <a:stretch>
                       <a:fillRect/>
@@ -304,111 +411,842 @@
                   <pic:spPr>
                     <a:xfrm>
                       <a:off x="0" y="0"/>
-                      <a:ext cx="5943600" cy="1577340"/>
-                    </a:xfrm>
-                    <a:prstGeom prst="rect">
-                      <a:avLst/>
-                    </a:prstGeom>
-                  </pic:spPr>
-                </pic:pic>
-              </a:graphicData>
-            </a:graphic>
-          </wp:inline>
-        </w:drawing>
-      </w:r>
-      <w:r>
-        <w:br/>
-      </w:r>
-    </w:p>
-    <w:p/>
-    <w:p>
-      <w:r>
+                      <a:ext cx="5943600" cy="3540760"/>
+                    </a:xfrm>
+                    <a:prstGeom prst="rect">
+                      <a:avLst/>
+                    </a:prstGeom>
+                  </pic:spPr>
+                </pic:pic>
+              </a:graphicData>
+            </a:graphic>
+          </wp:inline>
+        </w:drawing>
+      </w:r>
+      <w:r>
+        <w:rPr>
+          <w:noProof/>
+        </w:rPr>
+        <w:drawing>
+          <wp:inline distT="0" distB="0" distL="0" distR="0" wp14:anchorId="5E0D9298" wp14:editId="5F08D57E">
+            <wp:extent cx="5943600" cy="3428365"/>
+            <wp:effectExtent l="0" t="0" r="0" b="635"/>
+            <wp:docPr id="9" name="Picture 9"/>
+            <wp:cNvGraphicFramePr>
+              <a:graphicFrameLocks xmlns:a="http://schemas.openxmlformats.org/drawingml/2006/main" noChangeAspect="1"/>
+            </wp:cNvGraphicFramePr>
+            <a:graphic xmlns:a="http://schemas.openxmlformats.org/drawingml/2006/main">
+              <a:graphicData uri="http://schemas.openxmlformats.org/drawingml/2006/picture">
+                <pic:pic xmlns:pic="http://schemas.openxmlformats.org/drawingml/2006/picture">
+                  <pic:nvPicPr>
+                    <pic:cNvPr id="1" name=""/>
+                    <pic:cNvPicPr/>
+                  </pic:nvPicPr>
+                  <pic:blipFill>
+                    <a:blip r:embed="rId11"/>
+                    <a:stretch>
+                      <a:fillRect/>
+                    </a:stretch>
+                  </pic:blipFill>
+                  <pic:spPr>
+                    <a:xfrm>
+                      <a:off x="0" y="0"/>
+                      <a:ext cx="5943600" cy="3428365"/>
+                    </a:xfrm>
+                    <a:prstGeom prst="rect">
+                      <a:avLst/>
+                    </a:prstGeom>
+                  </pic:spPr>
+                </pic:pic>
+              </a:graphicData>
+            </a:graphic>
+          </wp:inline>
+        </w:drawing>
+      </w:r>
+      <w:r>
+        <w:rPr>
+          <w:noProof/>
+        </w:rPr>
         <w:lastRenderedPageBreak/>
         <w:drawing>
-          <wp:inline distT="0" distB="0" distL="0" distR="0" wp14:anchorId="2E081423" wp14:editId="1D9D0199">
-            <wp:extent cx="5943600" cy="1624330"/>
+          <wp:inline distT="0" distB="0" distL="0" distR="0" wp14:anchorId="197DED49" wp14:editId="69DB091D">
+            <wp:extent cx="5943600" cy="3213735"/>
+            <wp:effectExtent l="0" t="0" r="0" b="5715"/>
+            <wp:docPr id="10" name="Picture 10"/>
+            <wp:cNvGraphicFramePr>
+              <a:graphicFrameLocks xmlns:a="http://schemas.openxmlformats.org/drawingml/2006/main" noChangeAspect="1"/>
+            </wp:cNvGraphicFramePr>
+            <a:graphic xmlns:a="http://schemas.openxmlformats.org/drawingml/2006/main">
+              <a:graphicData uri="http://schemas.openxmlformats.org/drawingml/2006/picture">
+                <pic:pic xmlns:pic="http://schemas.openxmlformats.org/drawingml/2006/picture">
+                  <pic:nvPicPr>
+                    <pic:cNvPr id="1" name=""/>
+                    <pic:cNvPicPr/>
+                  </pic:nvPicPr>
+                  <pic:blipFill>
+                    <a:blip r:embed="rId12"/>
+                    <a:stretch>
+                      <a:fillRect/>
+                    </a:stretch>
+                  </pic:blipFill>
+                  <pic:spPr>
+                    <a:xfrm>
+                      <a:off x="0" y="0"/>
+                      <a:ext cx="5943600" cy="3213735"/>
+                    </a:xfrm>
+                    <a:prstGeom prst="rect">
+                      <a:avLst/>
+                    </a:prstGeom>
+                  </pic:spPr>
+                </pic:pic>
+              </a:graphicData>
+            </a:graphic>
+          </wp:inline>
+        </w:drawing>
+      </w:r>
+    </w:p>
+    <w:p>
+      <w:r>
+        <w:rPr>
+          <w:noProof/>
+        </w:rPr>
+        <w:lastRenderedPageBreak/>
+        <w:drawing>
+          <wp:inline distT="0" distB="0" distL="0" distR="0" wp14:anchorId="7CD8AF54" wp14:editId="4731405F">
+            <wp:extent cx="5943600" cy="5182235"/>
             <wp:effectExtent l="0" t="0" r="0" b="0"/>
-            <wp:docPr id="8" name="Picture 8"/>
-            <wp:cNvGraphicFramePr>
-              <a:graphicFrameLocks xmlns:a="http://schemas.openxmlformats.org/drawingml/2006/main" noChangeAspect="1"/>
-            </wp:cNvGraphicFramePr>
-            <a:graphic xmlns:a="http://schemas.openxmlformats.org/drawingml/2006/main">
-              <a:graphicData uri="http://schemas.openxmlformats.org/drawingml/2006/picture">
-                <pic:pic xmlns:pic="http://schemas.openxmlformats.org/drawingml/2006/picture">
-                  <pic:nvPicPr>
-                    <pic:cNvPr id="1" name=""/>
-                    <pic:cNvPicPr/>
-                  </pic:nvPicPr>
-                  <pic:blipFill>
-                    <a:blip r:embed="rId11"/>
-                    <a:stretch>
-                      <a:fillRect/>
-                    </a:stretch>
-                  </pic:blipFill>
-                  <pic:spPr>
-                    <a:xfrm>
-                      <a:off x="0" y="0"/>
-                      <a:ext cx="5943600" cy="1624330"/>
-                    </a:xfrm>
-                    <a:prstGeom prst="rect">
-                      <a:avLst/>
-                    </a:prstGeom>
-                  </pic:spPr>
-                </pic:pic>
-              </a:graphicData>
-            </a:graphic>
-          </wp:inline>
-        </w:drawing>
-      </w:r>
-      <w:r>
-        <w:br/>
-      </w:r>
-      <w:r>
-        <w:br/>
-      </w:r>
-      <w:r>
-        <w:br/>
-      </w:r>
-      <w:r>
-        <w:br/>
-      </w:r>
-      <w:r>
-        <w:drawing>
-          <wp:inline distT="0" distB="0" distL="0" distR="0" wp14:anchorId="06579F6D" wp14:editId="348B307D">
-            <wp:extent cx="5943600" cy="2269490"/>
+            <wp:docPr id="11" name="Picture 11"/>
+            <wp:cNvGraphicFramePr>
+              <a:graphicFrameLocks xmlns:a="http://schemas.openxmlformats.org/drawingml/2006/main" noChangeAspect="1"/>
+            </wp:cNvGraphicFramePr>
+            <a:graphic xmlns:a="http://schemas.openxmlformats.org/drawingml/2006/main">
+              <a:graphicData uri="http://schemas.openxmlformats.org/drawingml/2006/picture">
+                <pic:pic xmlns:pic="http://schemas.openxmlformats.org/drawingml/2006/picture">
+                  <pic:nvPicPr>
+                    <pic:cNvPr id="1" name=""/>
+                    <pic:cNvPicPr/>
+                  </pic:nvPicPr>
+                  <pic:blipFill>
+                    <a:blip r:embed="rId13"/>
+                    <a:stretch>
+                      <a:fillRect/>
+                    </a:stretch>
+                  </pic:blipFill>
+                  <pic:spPr>
+                    <a:xfrm>
+                      <a:off x="0" y="0"/>
+                      <a:ext cx="5943600" cy="5182235"/>
+                    </a:xfrm>
+                    <a:prstGeom prst="rect">
+                      <a:avLst/>
+                    </a:prstGeom>
+                  </pic:spPr>
+                </pic:pic>
+              </a:graphicData>
+            </a:graphic>
+          </wp:inline>
+        </w:drawing>
+      </w:r>
+    </w:p>
+    <w:p/>
+    <w:p>
+      <w:r>
+        <w:rPr>
+          <w:noProof/>
+        </w:rPr>
+        <w:drawing>
+          <wp:inline distT="0" distB="0" distL="0" distR="0" wp14:anchorId="32D96C19" wp14:editId="18EE0C4F">
+            <wp:extent cx="5943600" cy="2593975"/>
             <wp:effectExtent l="0" t="0" r="0" b="0"/>
-            <wp:docPr id="9" name="Picture 9"/>
-            <wp:cNvGraphicFramePr>
-              <a:graphicFrameLocks xmlns:a="http://schemas.openxmlformats.org/drawingml/2006/main" noChangeAspect="1"/>
-            </wp:cNvGraphicFramePr>
-            <a:graphic xmlns:a="http://schemas.openxmlformats.org/drawingml/2006/main">
-              <a:graphicData uri="http://schemas.openxmlformats.org/drawingml/2006/picture">
-                <pic:pic xmlns:pic="http://schemas.openxmlformats.org/drawingml/2006/picture">
-                  <pic:nvPicPr>
-                    <pic:cNvPr id="1" name=""/>
-                    <pic:cNvPicPr/>
-                  </pic:nvPicPr>
-                  <pic:blipFill>
-                    <a:blip r:embed="rId12"/>
-                    <a:stretch>
-                      <a:fillRect/>
-                    </a:stretch>
-                  </pic:blipFill>
-                  <pic:spPr>
-                    <a:xfrm>
-                      <a:off x="0" y="0"/>
-                      <a:ext cx="5943600" cy="2269490"/>
-                    </a:xfrm>
-                    <a:prstGeom prst="rect">
-                      <a:avLst/>
-                    </a:prstGeom>
-                  </pic:spPr>
-                </pic:pic>
-              </a:graphicData>
-            </a:graphic>
-          </wp:inline>
-        </w:drawing>
-      </w:r>
+            <wp:docPr id="12" name="Picture 12"/>
+            <wp:cNvGraphicFramePr>
+              <a:graphicFrameLocks xmlns:a="http://schemas.openxmlformats.org/drawingml/2006/main" noChangeAspect="1"/>
+            </wp:cNvGraphicFramePr>
+            <a:graphic xmlns:a="http://schemas.openxmlformats.org/drawingml/2006/main">
+              <a:graphicData uri="http://schemas.openxmlformats.org/drawingml/2006/picture">
+                <pic:pic xmlns:pic="http://schemas.openxmlformats.org/drawingml/2006/picture">
+                  <pic:nvPicPr>
+                    <pic:cNvPr id="1" name=""/>
+                    <pic:cNvPicPr/>
+                  </pic:nvPicPr>
+                  <pic:blipFill>
+                    <a:blip r:embed="rId14"/>
+                    <a:stretch>
+                      <a:fillRect/>
+                    </a:stretch>
+                  </pic:blipFill>
+                  <pic:spPr>
+                    <a:xfrm>
+                      <a:off x="0" y="0"/>
+                      <a:ext cx="5943600" cy="2593975"/>
+                    </a:xfrm>
+                    <a:prstGeom prst="rect">
+                      <a:avLst/>
+                    </a:prstGeom>
+                  </pic:spPr>
+                </pic:pic>
+              </a:graphicData>
+            </a:graphic>
+          </wp:inline>
+        </w:drawing>
+      </w:r>
+    </w:p>
+    <w:p>
+      <w:r>
+        <w:rPr>
+          <w:noProof/>
+        </w:rPr>
+        <w:lastRenderedPageBreak/>
+        <w:drawing>
+          <wp:inline distT="0" distB="0" distL="0" distR="0" wp14:anchorId="49F54F81" wp14:editId="3A4A30BA">
+            <wp:extent cx="5943600" cy="2817495"/>
+            <wp:effectExtent l="0" t="0" r="0" b="1905"/>
+            <wp:docPr id="13" name="Picture 13"/>
+            <wp:cNvGraphicFramePr>
+              <a:graphicFrameLocks xmlns:a="http://schemas.openxmlformats.org/drawingml/2006/main" noChangeAspect="1"/>
+            </wp:cNvGraphicFramePr>
+            <a:graphic xmlns:a="http://schemas.openxmlformats.org/drawingml/2006/main">
+              <a:graphicData uri="http://schemas.openxmlformats.org/drawingml/2006/picture">
+                <pic:pic xmlns:pic="http://schemas.openxmlformats.org/drawingml/2006/picture">
+                  <pic:nvPicPr>
+                    <pic:cNvPr id="1" name=""/>
+                    <pic:cNvPicPr/>
+                  </pic:nvPicPr>
+                  <pic:blipFill>
+                    <a:blip r:embed="rId15"/>
+                    <a:stretch>
+                      <a:fillRect/>
+                    </a:stretch>
+                  </pic:blipFill>
+                  <pic:spPr>
+                    <a:xfrm>
+                      <a:off x="0" y="0"/>
+                      <a:ext cx="5943600" cy="2817495"/>
+                    </a:xfrm>
+                    <a:prstGeom prst="rect">
+                      <a:avLst/>
+                    </a:prstGeom>
+                  </pic:spPr>
+                </pic:pic>
+              </a:graphicData>
+            </a:graphic>
+          </wp:inline>
+        </w:drawing>
+      </w:r>
+    </w:p>
+    <w:p/>
+    <w:p>
+      <w:r>
+        <w:drawing>
+          <wp:inline distT="0" distB="0" distL="0" distR="0" wp14:anchorId="78C4329B" wp14:editId="1332964F">
+            <wp:extent cx="5943600" cy="2931160"/>
+            <wp:effectExtent l="0" t="0" r="0" b="2540"/>
+            <wp:docPr id="14" name="Picture 14"/>
+            <wp:cNvGraphicFramePr>
+              <a:graphicFrameLocks xmlns:a="http://schemas.openxmlformats.org/drawingml/2006/main" noChangeAspect="1"/>
+            </wp:cNvGraphicFramePr>
+            <a:graphic xmlns:a="http://schemas.openxmlformats.org/drawingml/2006/main">
+              <a:graphicData uri="http://schemas.openxmlformats.org/drawingml/2006/picture">
+                <pic:pic xmlns:pic="http://schemas.openxmlformats.org/drawingml/2006/picture">
+                  <pic:nvPicPr>
+                    <pic:cNvPr id="1" name=""/>
+                    <pic:cNvPicPr/>
+                  </pic:nvPicPr>
+                  <pic:blipFill>
+                    <a:blip r:embed="rId16"/>
+                    <a:stretch>
+                      <a:fillRect/>
+                    </a:stretch>
+                  </pic:blipFill>
+                  <pic:spPr>
+                    <a:xfrm>
+                      <a:off x="0" y="0"/>
+                      <a:ext cx="5943600" cy="2931160"/>
+                    </a:xfrm>
+                    <a:prstGeom prst="rect">
+                      <a:avLst/>
+                    </a:prstGeom>
+                  </pic:spPr>
+                </pic:pic>
+              </a:graphicData>
+            </a:graphic>
+          </wp:inline>
+        </w:drawing>
+      </w:r>
+    </w:p>
+    <w:p/>
+    <w:p>
+      <w:r>
+        <w:lastRenderedPageBreak/>
+        <w:drawing>
+          <wp:inline distT="0" distB="0" distL="0" distR="0" wp14:anchorId="4BE103C3" wp14:editId="7C8AC8FE">
+            <wp:extent cx="5943600" cy="3706495"/>
+            <wp:effectExtent l="0" t="0" r="0" b="8255"/>
+            <wp:docPr id="15" name="Picture 15"/>
+            <wp:cNvGraphicFramePr>
+              <a:graphicFrameLocks xmlns:a="http://schemas.openxmlformats.org/drawingml/2006/main" noChangeAspect="1"/>
+            </wp:cNvGraphicFramePr>
+            <a:graphic xmlns:a="http://schemas.openxmlformats.org/drawingml/2006/main">
+              <a:graphicData uri="http://schemas.openxmlformats.org/drawingml/2006/picture">
+                <pic:pic xmlns:pic="http://schemas.openxmlformats.org/drawingml/2006/picture">
+                  <pic:nvPicPr>
+                    <pic:cNvPr id="1" name=""/>
+                    <pic:cNvPicPr/>
+                  </pic:nvPicPr>
+                  <pic:blipFill>
+                    <a:blip r:embed="rId17"/>
+                    <a:stretch>
+                      <a:fillRect/>
+                    </a:stretch>
+                  </pic:blipFill>
+                  <pic:spPr>
+                    <a:xfrm>
+                      <a:off x="0" y="0"/>
+                      <a:ext cx="5943600" cy="3706495"/>
+                    </a:xfrm>
+                    <a:prstGeom prst="rect">
+                      <a:avLst/>
+                    </a:prstGeom>
+                  </pic:spPr>
+                </pic:pic>
+              </a:graphicData>
+            </a:graphic>
+          </wp:inline>
+        </w:drawing>
+      </w:r>
+      <w:r>
+        <w:drawing>
+          <wp:inline distT="0" distB="0" distL="0" distR="0" wp14:anchorId="2D839656" wp14:editId="179AA244">
+            <wp:extent cx="5943600" cy="2882265"/>
+            <wp:effectExtent l="0" t="0" r="0" b="0"/>
+            <wp:docPr id="16" name="Picture 16"/>
+            <wp:cNvGraphicFramePr>
+              <a:graphicFrameLocks xmlns:a="http://schemas.openxmlformats.org/drawingml/2006/main" noChangeAspect="1"/>
+            </wp:cNvGraphicFramePr>
+            <a:graphic xmlns:a="http://schemas.openxmlformats.org/drawingml/2006/main">
+              <a:graphicData uri="http://schemas.openxmlformats.org/drawingml/2006/picture">
+                <pic:pic xmlns:pic="http://schemas.openxmlformats.org/drawingml/2006/picture">
+                  <pic:nvPicPr>
+                    <pic:cNvPr id="1" name=""/>
+                    <pic:cNvPicPr/>
+                  </pic:nvPicPr>
+                  <pic:blipFill>
+                    <a:blip r:embed="rId18"/>
+                    <a:stretch>
+                      <a:fillRect/>
+                    </a:stretch>
+                  </pic:blipFill>
+                  <pic:spPr>
+                    <a:xfrm>
+                      <a:off x="0" y="0"/>
+                      <a:ext cx="5943600" cy="2882265"/>
+                    </a:xfrm>
+                    <a:prstGeom prst="rect">
+                      <a:avLst/>
+                    </a:prstGeom>
+                  </pic:spPr>
+                </pic:pic>
+              </a:graphicData>
+            </a:graphic>
+          </wp:inline>
+        </w:drawing>
+      </w:r>
+    </w:p>
+    <w:p>
+      <w:r>
+        <w:lastRenderedPageBreak/>
+        <w:t>\</w:t>
+      </w:r>
+      <w:r>
+        <w:drawing>
+          <wp:inline distT="0" distB="0" distL="0" distR="0" wp14:anchorId="4E654B12" wp14:editId="69A565D4">
+            <wp:extent cx="5943600" cy="1872615"/>
+            <wp:effectExtent l="0" t="0" r="0" b="0"/>
+            <wp:docPr id="17" name="Picture 17"/>
+            <wp:cNvGraphicFramePr>
+              <a:graphicFrameLocks xmlns:a="http://schemas.openxmlformats.org/drawingml/2006/main" noChangeAspect="1"/>
+            </wp:cNvGraphicFramePr>
+            <a:graphic xmlns:a="http://schemas.openxmlformats.org/drawingml/2006/main">
+              <a:graphicData uri="http://schemas.openxmlformats.org/drawingml/2006/picture">
+                <pic:pic xmlns:pic="http://schemas.openxmlformats.org/drawingml/2006/picture">
+                  <pic:nvPicPr>
+                    <pic:cNvPr id="1" name=""/>
+                    <pic:cNvPicPr/>
+                  </pic:nvPicPr>
+                  <pic:blipFill>
+                    <a:blip r:embed="rId19"/>
+                    <a:stretch>
+                      <a:fillRect/>
+                    </a:stretch>
+                  </pic:blipFill>
+                  <pic:spPr>
+                    <a:xfrm>
+                      <a:off x="0" y="0"/>
+                      <a:ext cx="5943600" cy="1872615"/>
+                    </a:xfrm>
+                    <a:prstGeom prst="rect">
+                      <a:avLst/>
+                    </a:prstGeom>
+                  </pic:spPr>
+                </pic:pic>
+              </a:graphicData>
+            </a:graphic>
+          </wp:inline>
+        </w:drawing>
+      </w:r>
+    </w:p>
+    <w:p/>
+    <w:p>
+      <w:r>
+        <w:drawing>
+          <wp:inline distT="0" distB="0" distL="0" distR="0" wp14:anchorId="2723F66B" wp14:editId="42959BB0">
+            <wp:extent cx="5943600" cy="2341245"/>
+            <wp:effectExtent l="0" t="0" r="0" b="1905"/>
+            <wp:docPr id="18" name="Picture 18"/>
+            <wp:cNvGraphicFramePr>
+              <a:graphicFrameLocks xmlns:a="http://schemas.openxmlformats.org/drawingml/2006/main" noChangeAspect="1"/>
+            </wp:cNvGraphicFramePr>
+            <a:graphic xmlns:a="http://schemas.openxmlformats.org/drawingml/2006/main">
+              <a:graphicData uri="http://schemas.openxmlformats.org/drawingml/2006/picture">
+                <pic:pic xmlns:pic="http://schemas.openxmlformats.org/drawingml/2006/picture">
+                  <pic:nvPicPr>
+                    <pic:cNvPr id="1" name=""/>
+                    <pic:cNvPicPr/>
+                  </pic:nvPicPr>
+                  <pic:blipFill>
+                    <a:blip r:embed="rId20"/>
+                    <a:stretch>
+                      <a:fillRect/>
+                    </a:stretch>
+                  </pic:blipFill>
+                  <pic:spPr>
+                    <a:xfrm>
+                      <a:off x="0" y="0"/>
+                      <a:ext cx="5943600" cy="2341245"/>
+                    </a:xfrm>
+                    <a:prstGeom prst="rect">
+                      <a:avLst/>
+                    </a:prstGeom>
+                  </pic:spPr>
+                </pic:pic>
+              </a:graphicData>
+            </a:graphic>
+          </wp:inline>
+        </w:drawing>
+      </w:r>
+    </w:p>
+    <w:p/>
+    <w:p>
+      <w:proofErr w:type="gramStart"/>
+      <w:r>
+        <w:t>nesses</w:t>
+      </w:r>
+      <w:proofErr w:type="gramEnd"/>
+    </w:p>
+    <w:p/>
+    <w:p>
+      <w:r>
+        <w:drawing>
+          <wp:inline distT="0" distB="0" distL="0" distR="0" wp14:anchorId="4B335E2F" wp14:editId="22770DF0">
+            <wp:extent cx="5943600" cy="1428750"/>
+            <wp:effectExtent l="0" t="0" r="0" b="0"/>
+            <wp:docPr id="19" name="Picture 19"/>
+            <wp:cNvGraphicFramePr>
+              <a:graphicFrameLocks xmlns:a="http://schemas.openxmlformats.org/drawingml/2006/main" noChangeAspect="1"/>
+            </wp:cNvGraphicFramePr>
+            <a:graphic xmlns:a="http://schemas.openxmlformats.org/drawingml/2006/main">
+              <a:graphicData uri="http://schemas.openxmlformats.org/drawingml/2006/picture">
+                <pic:pic xmlns:pic="http://schemas.openxmlformats.org/drawingml/2006/picture">
+                  <pic:nvPicPr>
+                    <pic:cNvPr id="1" name=""/>
+                    <pic:cNvPicPr/>
+                  </pic:nvPicPr>
+                  <pic:blipFill>
+                    <a:blip r:embed="rId21"/>
+                    <a:stretch>
+                      <a:fillRect/>
+                    </a:stretch>
+                  </pic:blipFill>
+                  <pic:spPr>
+                    <a:xfrm>
+                      <a:off x="0" y="0"/>
+                      <a:ext cx="5943600" cy="1428750"/>
+                    </a:xfrm>
+                    <a:prstGeom prst="rect">
+                      <a:avLst/>
+                    </a:prstGeom>
+                  </pic:spPr>
+                </pic:pic>
+              </a:graphicData>
+            </a:graphic>
+          </wp:inline>
+        </w:drawing>
+      </w:r>
+    </w:p>
+    <w:p>
+      <w:r>
+        <w:lastRenderedPageBreak/>
+        <w:drawing>
+          <wp:inline distT="0" distB="0" distL="0" distR="0" wp14:anchorId="63162492" wp14:editId="0E26AB22">
+            <wp:extent cx="5943600" cy="2496185"/>
+            <wp:effectExtent l="0" t="0" r="0" b="0"/>
+            <wp:docPr id="20" name="Picture 20"/>
+            <wp:cNvGraphicFramePr>
+              <a:graphicFrameLocks xmlns:a="http://schemas.openxmlformats.org/drawingml/2006/main" noChangeAspect="1"/>
+            </wp:cNvGraphicFramePr>
+            <a:graphic xmlns:a="http://schemas.openxmlformats.org/drawingml/2006/main">
+              <a:graphicData uri="http://schemas.openxmlformats.org/drawingml/2006/picture">
+                <pic:pic xmlns:pic="http://schemas.openxmlformats.org/drawingml/2006/picture">
+                  <pic:nvPicPr>
+                    <pic:cNvPr id="1" name=""/>
+                    <pic:cNvPicPr/>
+                  </pic:nvPicPr>
+                  <pic:blipFill>
+                    <a:blip r:embed="rId22"/>
+                    <a:stretch>
+                      <a:fillRect/>
+                    </a:stretch>
+                  </pic:blipFill>
+                  <pic:spPr>
+                    <a:xfrm>
+                      <a:off x="0" y="0"/>
+                      <a:ext cx="5943600" cy="2496185"/>
+                    </a:xfrm>
+                    <a:prstGeom prst="rect">
+                      <a:avLst/>
+                    </a:prstGeom>
+                  </pic:spPr>
+                </pic:pic>
+              </a:graphicData>
+            </a:graphic>
+          </wp:inline>
+        </w:drawing>
+      </w:r>
+    </w:p>
+    <w:p/>
+    <w:p>
+      <w:r>
+        <w:drawing>
+          <wp:inline distT="0" distB="0" distL="0" distR="0" wp14:anchorId="3BDB795F" wp14:editId="712C78F1">
+            <wp:extent cx="5943600" cy="1471930"/>
+            <wp:effectExtent l="0" t="0" r="0" b="0"/>
+            <wp:docPr id="21" name="Picture 21"/>
+            <wp:cNvGraphicFramePr>
+              <a:graphicFrameLocks xmlns:a="http://schemas.openxmlformats.org/drawingml/2006/main" noChangeAspect="1"/>
+            </wp:cNvGraphicFramePr>
+            <a:graphic xmlns:a="http://schemas.openxmlformats.org/drawingml/2006/main">
+              <a:graphicData uri="http://schemas.openxmlformats.org/drawingml/2006/picture">
+                <pic:pic xmlns:pic="http://schemas.openxmlformats.org/drawingml/2006/picture">
+                  <pic:nvPicPr>
+                    <pic:cNvPr id="1" name=""/>
+                    <pic:cNvPicPr/>
+                  </pic:nvPicPr>
+                  <pic:blipFill>
+                    <a:blip r:embed="rId23"/>
+                    <a:stretch>
+                      <a:fillRect/>
+                    </a:stretch>
+                  </pic:blipFill>
+                  <pic:spPr>
+                    <a:xfrm>
+                      <a:off x="0" y="0"/>
+                      <a:ext cx="5943600" cy="1471930"/>
+                    </a:xfrm>
+                    <a:prstGeom prst="rect">
+                      <a:avLst/>
+                    </a:prstGeom>
+                  </pic:spPr>
+                </pic:pic>
+              </a:graphicData>
+            </a:graphic>
+          </wp:inline>
+        </w:drawing>
+      </w:r>
+    </w:p>
+    <w:p>
+      <w:r>
+        <w:drawing>
+          <wp:inline distT="0" distB="0" distL="0" distR="0" wp14:anchorId="7135DCF1" wp14:editId="550893E3">
+            <wp:extent cx="5943600" cy="1164590"/>
+            <wp:effectExtent l="0" t="0" r="0" b="0"/>
+            <wp:docPr id="22" name="Picture 22"/>
+            <wp:cNvGraphicFramePr>
+              <a:graphicFrameLocks xmlns:a="http://schemas.openxmlformats.org/drawingml/2006/main" noChangeAspect="1"/>
+            </wp:cNvGraphicFramePr>
+            <a:graphic xmlns:a="http://schemas.openxmlformats.org/drawingml/2006/main">
+              <a:graphicData uri="http://schemas.openxmlformats.org/drawingml/2006/picture">
+                <pic:pic xmlns:pic="http://schemas.openxmlformats.org/drawingml/2006/picture">
+                  <pic:nvPicPr>
+                    <pic:cNvPr id="1" name=""/>
+                    <pic:cNvPicPr/>
+                  </pic:nvPicPr>
+                  <pic:blipFill>
+                    <a:blip r:embed="rId24"/>
+                    <a:stretch>
+                      <a:fillRect/>
+                    </a:stretch>
+                  </pic:blipFill>
+                  <pic:spPr>
+                    <a:xfrm>
+                      <a:off x="0" y="0"/>
+                      <a:ext cx="5943600" cy="1164590"/>
+                    </a:xfrm>
+                    <a:prstGeom prst="rect">
+                      <a:avLst/>
+                    </a:prstGeom>
+                  </pic:spPr>
+                </pic:pic>
+              </a:graphicData>
+            </a:graphic>
+          </wp:inline>
+        </w:drawing>
+      </w:r>
+    </w:p>
+    <w:p/>
+    <w:p>
+      <w:r>
+        <w:drawing>
+          <wp:inline distT="0" distB="0" distL="0" distR="0" wp14:anchorId="365597EE" wp14:editId="7B85A62F">
+            <wp:extent cx="5943600" cy="1499870"/>
+            <wp:effectExtent l="0" t="0" r="0" b="5080"/>
+            <wp:docPr id="23" name="Picture 23"/>
+            <wp:cNvGraphicFramePr>
+              <a:graphicFrameLocks xmlns:a="http://schemas.openxmlformats.org/drawingml/2006/main" noChangeAspect="1"/>
+            </wp:cNvGraphicFramePr>
+            <a:graphic xmlns:a="http://schemas.openxmlformats.org/drawingml/2006/main">
+              <a:graphicData uri="http://schemas.openxmlformats.org/drawingml/2006/picture">
+                <pic:pic xmlns:pic="http://schemas.openxmlformats.org/drawingml/2006/picture">
+                  <pic:nvPicPr>
+                    <pic:cNvPr id="1" name=""/>
+                    <pic:cNvPicPr/>
+                  </pic:nvPicPr>
+                  <pic:blipFill>
+                    <a:blip r:embed="rId25"/>
+                    <a:stretch>
+                      <a:fillRect/>
+                    </a:stretch>
+                  </pic:blipFill>
+                  <pic:spPr>
+                    <a:xfrm>
+                      <a:off x="0" y="0"/>
+                      <a:ext cx="5943600" cy="1499870"/>
+                    </a:xfrm>
+                    <a:prstGeom prst="rect">
+                      <a:avLst/>
+                    </a:prstGeom>
+                  </pic:spPr>
+                </pic:pic>
+              </a:graphicData>
+            </a:graphic>
+          </wp:inline>
+        </w:drawing>
+      </w:r>
+    </w:p>
+    <w:p/>
+    <w:p>
+      <w:r>
+        <w:lastRenderedPageBreak/>
+        <w:drawing>
+          <wp:inline distT="0" distB="0" distL="0" distR="0" wp14:anchorId="25976F4F" wp14:editId="63652982">
+            <wp:extent cx="5943600" cy="2980055"/>
+            <wp:effectExtent l="0" t="0" r="0" b="0"/>
+            <wp:docPr id="24" name="Picture 24"/>
+            <wp:cNvGraphicFramePr>
+              <a:graphicFrameLocks xmlns:a="http://schemas.openxmlformats.org/drawingml/2006/main" noChangeAspect="1"/>
+            </wp:cNvGraphicFramePr>
+            <a:graphic xmlns:a="http://schemas.openxmlformats.org/drawingml/2006/main">
+              <a:graphicData uri="http://schemas.openxmlformats.org/drawingml/2006/picture">
+                <pic:pic xmlns:pic="http://schemas.openxmlformats.org/drawingml/2006/picture">
+                  <pic:nvPicPr>
+                    <pic:cNvPr id="1" name=""/>
+                    <pic:cNvPicPr/>
+                  </pic:nvPicPr>
+                  <pic:blipFill>
+                    <a:blip r:embed="rId26"/>
+                    <a:stretch>
+                      <a:fillRect/>
+                    </a:stretch>
+                  </pic:blipFill>
+                  <pic:spPr>
+                    <a:xfrm>
+                      <a:off x="0" y="0"/>
+                      <a:ext cx="5943600" cy="2980055"/>
+                    </a:xfrm>
+                    <a:prstGeom prst="rect">
+                      <a:avLst/>
+                    </a:prstGeom>
+                  </pic:spPr>
+                </pic:pic>
+              </a:graphicData>
+            </a:graphic>
+          </wp:inline>
+        </w:drawing>
+      </w:r>
+    </w:p>
+    <w:p/>
+    <w:p>
+      <w:r>
+        <w:drawing>
+          <wp:inline distT="0" distB="0" distL="0" distR="0" wp14:anchorId="6E678C0D" wp14:editId="172180D1">
+            <wp:extent cx="5943600" cy="1266190"/>
+            <wp:effectExtent l="0" t="0" r="0" b="0"/>
+            <wp:docPr id="25" name="Picture 25"/>
+            <wp:cNvGraphicFramePr>
+              <a:graphicFrameLocks xmlns:a="http://schemas.openxmlformats.org/drawingml/2006/main" noChangeAspect="1"/>
+            </wp:cNvGraphicFramePr>
+            <a:graphic xmlns:a="http://schemas.openxmlformats.org/drawingml/2006/main">
+              <a:graphicData uri="http://schemas.openxmlformats.org/drawingml/2006/picture">
+                <pic:pic xmlns:pic="http://schemas.openxmlformats.org/drawingml/2006/picture">
+                  <pic:nvPicPr>
+                    <pic:cNvPr id="1" name=""/>
+                    <pic:cNvPicPr/>
+                  </pic:nvPicPr>
+                  <pic:blipFill>
+                    <a:blip r:embed="rId27"/>
+                    <a:stretch>
+                      <a:fillRect/>
+                    </a:stretch>
+                  </pic:blipFill>
+                  <pic:spPr>
+                    <a:xfrm>
+                      <a:off x="0" y="0"/>
+                      <a:ext cx="5943600" cy="1266190"/>
+                    </a:xfrm>
+                    <a:prstGeom prst="rect">
+                      <a:avLst/>
+                    </a:prstGeom>
+                  </pic:spPr>
+                </pic:pic>
+              </a:graphicData>
+            </a:graphic>
+          </wp:inline>
+        </w:drawing>
+      </w:r>
+    </w:p>
+    <w:p/>
+    <w:p>
+      <w:r>
+        <w:drawing>
+          <wp:inline distT="0" distB="0" distL="0" distR="0" wp14:anchorId="77F2DEDE" wp14:editId="239343F0">
+            <wp:extent cx="5943600" cy="1814195"/>
+            <wp:effectExtent l="0" t="0" r="0" b="0"/>
+            <wp:docPr id="26" name="Picture 26"/>
+            <wp:cNvGraphicFramePr>
+              <a:graphicFrameLocks xmlns:a="http://schemas.openxmlformats.org/drawingml/2006/main" noChangeAspect="1"/>
+            </wp:cNvGraphicFramePr>
+            <a:graphic xmlns:a="http://schemas.openxmlformats.org/drawingml/2006/main">
+              <a:graphicData uri="http://schemas.openxmlformats.org/drawingml/2006/picture">
+                <pic:pic xmlns:pic="http://schemas.openxmlformats.org/drawingml/2006/picture">
+                  <pic:nvPicPr>
+                    <pic:cNvPr id="1" name=""/>
+                    <pic:cNvPicPr/>
+                  </pic:nvPicPr>
+                  <pic:blipFill>
+                    <a:blip r:embed="rId28"/>
+                    <a:stretch>
+                      <a:fillRect/>
+                    </a:stretch>
+                  </pic:blipFill>
+                  <pic:spPr>
+                    <a:xfrm>
+                      <a:off x="0" y="0"/>
+                      <a:ext cx="5943600" cy="1814195"/>
+                    </a:xfrm>
+                    <a:prstGeom prst="rect">
+                      <a:avLst/>
+                    </a:prstGeom>
+                  </pic:spPr>
+                </pic:pic>
+              </a:graphicData>
+            </a:graphic>
+          </wp:inline>
+        </w:drawing>
+      </w:r>
+    </w:p>
+    <w:p/>
+    <w:p>
+      <w:r>
+        <w:lastRenderedPageBreak/>
+        <w:drawing>
+          <wp:inline distT="0" distB="0" distL="0" distR="0" wp14:anchorId="1774C974" wp14:editId="7BEDD9CA">
+            <wp:extent cx="5943600" cy="1711960"/>
+            <wp:effectExtent l="0" t="0" r="0" b="2540"/>
+            <wp:docPr id="27" name="Picture 27"/>
+            <wp:cNvGraphicFramePr>
+              <a:graphicFrameLocks xmlns:a="http://schemas.openxmlformats.org/drawingml/2006/main" noChangeAspect="1"/>
+            </wp:cNvGraphicFramePr>
+            <a:graphic xmlns:a="http://schemas.openxmlformats.org/drawingml/2006/main">
+              <a:graphicData uri="http://schemas.openxmlformats.org/drawingml/2006/picture">
+                <pic:pic xmlns:pic="http://schemas.openxmlformats.org/drawingml/2006/picture">
+                  <pic:nvPicPr>
+                    <pic:cNvPr id="1" name=""/>
+                    <pic:cNvPicPr/>
+                  </pic:nvPicPr>
+                  <pic:blipFill>
+                    <a:blip r:embed="rId29"/>
+                    <a:stretch>
+                      <a:fillRect/>
+                    </a:stretch>
+                  </pic:blipFill>
+                  <pic:spPr>
+                    <a:xfrm>
+                      <a:off x="0" y="0"/>
+                      <a:ext cx="5943600" cy="1711960"/>
+                    </a:xfrm>
+                    <a:prstGeom prst="rect">
+                      <a:avLst/>
+                    </a:prstGeom>
+                  </pic:spPr>
+                </pic:pic>
+              </a:graphicData>
+            </a:graphic>
+          </wp:inline>
+        </w:drawing>
+      </w:r>
+    </w:p>
+    <w:p/>
+    <w:p>
+      <w:r>
+        <w:drawing>
+          <wp:inline distT="0" distB="0" distL="0" distR="0" wp14:anchorId="73B1BA40" wp14:editId="1339E2A4">
+            <wp:extent cx="5943600" cy="1604645"/>
+            <wp:effectExtent l="0" t="0" r="0" b="0"/>
+            <wp:docPr id="28" name="Picture 28"/>
+            <wp:cNvGraphicFramePr>
+              <a:graphicFrameLocks xmlns:a="http://schemas.openxmlformats.org/drawingml/2006/main" noChangeAspect="1"/>
+            </wp:cNvGraphicFramePr>
+            <a:graphic xmlns:a="http://schemas.openxmlformats.org/drawingml/2006/main">
+              <a:graphicData uri="http://schemas.openxmlformats.org/drawingml/2006/picture">
+                <pic:pic xmlns:pic="http://schemas.openxmlformats.org/drawingml/2006/picture">
+                  <pic:nvPicPr>
+                    <pic:cNvPr id="1" name=""/>
+                    <pic:cNvPicPr/>
+                  </pic:nvPicPr>
+                  <pic:blipFill>
+                    <a:blip r:embed="rId30"/>
+                    <a:stretch>
+                      <a:fillRect/>
+                    </a:stretch>
+                  </pic:blipFill>
+                  <pic:spPr>
+                    <a:xfrm>
+                      <a:off x="0" y="0"/>
+                      <a:ext cx="5943600" cy="1604645"/>
+                    </a:xfrm>
+                    <a:prstGeom prst="rect">
+                      <a:avLst/>
+                    </a:prstGeom>
+                  </pic:spPr>
+                </pic:pic>
+              </a:graphicData>
+            </a:graphic>
+          </wp:inline>
+        </w:drawing>
+      </w:r>
+    </w:p>
+    <w:p/>
+    <w:p/>
+    <w:p>
       <w:bookmarkStart w:id="0" w:name="_GoBack"/>
       <w:bookmarkEnd w:id="0"/>
     </w:p>
@@ -423,7 +1261,7 @@
 </file>
 
 <file path=word/styles.xml><?xml version="1.0" encoding="utf-8"?>
-<w:styles xmlns:mc="http://schemas.openxmlformats.org/markup-compatibility/2006" xmlns:r="http://schemas.openxmlformats.org/officeDocument/2006/relationships" xmlns:w="http://schemas.openxmlformats.org/wordprocessingml/2006/main" xmlns:w14="http://schemas.microsoft.com/office/word/2010/wordml" xmlns:w15="http://schemas.microsoft.com/office/word/2012/wordml" xmlns:w16se="http://schemas.microsoft.com/office/word/2015/wordml/symex" mc:Ignorable="w14 w15 w16se">
+<w:styles xmlns:mc="http://schemas.openxmlformats.org/markup-compatibility/2006" xmlns:r="http://schemas.openxmlformats.org/officeDocument/2006/relationships" xmlns:w="http://schemas.openxmlformats.org/wordprocessingml/2006/main" xmlns:w14="http://schemas.microsoft.com/office/word/2010/wordml" xmlns:w15="http://schemas.microsoft.com/office/word/2012/wordml" mc:Ignorable="w14 w15">
   <w:docDefaults>
     <w:rPrDefault>
       <w:rPr>
@@ -843,6 +1681,54 @@
     <w:semiHidden/>
     <w:unhideWhenUsed/>
   </w:style>
+  <w:style w:type="paragraph" w:styleId="HTMLPreformatted">
+    <w:name w:val="HTML Preformatted"/>
+    <w:basedOn w:val="Normal"/>
+    <w:link w:val="HTMLPreformattedChar"/>
+    <w:uiPriority w:val="99"/>
+    <w:semiHidden/>
+    <w:unhideWhenUsed/>
+    <w:rsid w:val="00EC3FE1"/>
+    <w:pPr>
+      <w:tabs>
+        <w:tab w:val="left" w:pos="916"/>
+        <w:tab w:val="left" w:pos="1832"/>
+        <w:tab w:val="left" w:pos="2748"/>
+        <w:tab w:val="left" w:pos="3664"/>
+        <w:tab w:val="left" w:pos="4580"/>
+        <w:tab w:val="left" w:pos="5496"/>
+        <w:tab w:val="left" w:pos="6412"/>
+        <w:tab w:val="left" w:pos="7328"/>
+        <w:tab w:val="left" w:pos="8244"/>
+        <w:tab w:val="left" w:pos="9160"/>
+        <w:tab w:val="left" w:pos="10076"/>
+        <w:tab w:val="left" w:pos="10992"/>
+        <w:tab w:val="left" w:pos="11908"/>
+        <w:tab w:val="left" w:pos="12824"/>
+        <w:tab w:val="left" w:pos="13740"/>
+        <w:tab w:val="left" w:pos="14656"/>
+      </w:tabs>
+      <w:spacing w:after="0" w:line="240" w:lineRule="auto"/>
+    </w:pPr>
+    <w:rPr>
+      <w:rFonts w:ascii="Courier New" w:eastAsia="Times New Roman" w:hAnsi="Courier New" w:cs="Courier New"/>
+      <w:sz w:val="20"/>
+      <w:szCs w:val="20"/>
+    </w:rPr>
+  </w:style>
+  <w:style w:type="character" w:customStyle="1" w:styleId="HTMLPreformattedChar">
+    <w:name w:val="HTML Preformatted Char"/>
+    <w:basedOn w:val="DefaultParagraphFont"/>
+    <w:link w:val="HTMLPreformatted"/>
+    <w:uiPriority w:val="99"/>
+    <w:semiHidden/>
+    <w:rsid w:val="00EC3FE1"/>
+    <w:rPr>
+      <w:rFonts w:ascii="Courier New" w:eastAsia="Times New Roman" w:hAnsi="Courier New" w:cs="Courier New"/>
+      <w:sz w:val="20"/>
+      <w:szCs w:val="20"/>
+    </w:rPr>
+  </w:style>
 </w:styles>
 </file>
 
@@ -892,9 +1778,9 @@
         <a:latin typeface="Calibri Light" panose="020F0302020204030204"/>
         <a:ea typeface=""/>
         <a:cs typeface=""/>
-        <a:font script="Jpan" typeface="游ゴシック Light"/>
+        <a:font script="Jpan" typeface="ＭＳ ゴシック"/>
         <a:font script="Hang" typeface="맑은 고딕"/>
-        <a:font script="Hans" typeface="等线 Light"/>
+        <a:font script="Hans" typeface="宋体"/>
         <a:font script="Hant" typeface="新細明體"/>
         <a:font script="Arab" typeface="Times New Roman"/>
         <a:font script="Hebr" typeface="Times New Roman"/>
@@ -927,9 +1813,9 @@
         <a:latin typeface="Calibri" panose="020F0502020204030204"/>
         <a:ea typeface=""/>
         <a:cs typeface=""/>
-        <a:font script="Jpan" typeface="游明朝"/>
+        <a:font script="Jpan" typeface="ＭＳ 明朝"/>
         <a:font script="Hang" typeface="맑은 고딕"/>
-        <a:font script="Hans" typeface="等线"/>
+        <a:font script="Hans" typeface="宋体"/>
         <a:font script="Hant" typeface="新細明體"/>
         <a:font script="Arab" typeface="Arial"/>
         <a:font script="Hebr" typeface="Arial"/>
